--- a/论文&笔记/见解收集.docx
+++ b/论文&笔记/见解收集.docx
@@ -3,7 +3,62 @@
 <w:document xmlns:wpc="http://schemas.microsoft.com/office/word/2010/wordprocessingCanvas" xmlns:cx="http://schemas.microsoft.com/office/drawing/2014/chartex" xmlns:cx1="http://schemas.microsoft.com/office/drawing/2015/9/8/chartex" xmlns:cx2="http://schemas.microsoft.com/office/drawing/2015/10/21/chartex" xmlns:cx3="http://schemas.microsoft.com/office/drawing/2016/5/9/chartex" xmlns:cx4="http://schemas.microsoft.com/office/drawing/2016/5/10/chartex" xmlns:cx5="http://schemas.microsoft.com/office/drawing/2016/5/11/chartex" xmlns:cx6="http://schemas.microsoft.com/office/drawing/2016/5/12/chartex" xmlns:cx7="http://schemas.microsoft.com/office/drawing/2016/5/13/chartex" xmlns:cx8="http://schemas.microsoft.com/office/drawing/2016/5/14/chartex" xmlns:mc="http://schemas.openxmlformats.org/markup-compatibility/2006" xmlns:aink="http://schemas.microsoft.com/office/drawing/2016/ink" xmlns:am3d="http://schemas.microsoft.com/office/drawing/2017/model3d" xmlns:o="urn:schemas-microsoft-com:office:office" xmlns:oel="http://schemas.microsoft.com/office/2019/extlst" xmlns:r="http://schemas.openxmlformats.org/officeDocument/2006/relationships" xmlns:m="http://schemas.openxmlformats.org/officeDocument/2006/math" xmlns:v="urn:schemas-microsoft-com:vml" xmlns:wp14="http://schemas.microsoft.com/office/word/2010/wordprocessingDrawing" xmlns:wp="http://schemas.openxmlformats.org/drawingml/2006/wordprocessingDrawing" xmlns:w10="urn:schemas-microsoft-com:office:word" xmlns:w="http://schemas.openxmlformats.org/wordprocessingml/2006/main" xmlns:w14="http://schemas.microsoft.com/office/word/2010/wordml" xmlns:w15="http://schemas.microsoft.com/office/word/2012/wordml" xmlns:w16cex="http://schemas.microsoft.com/office/word/2018/wordml/cex" xmlns:w16cid="http://schemas.microsoft.com/office/word/2016/wordml/cid" xmlns:w16="http://schemas.microsoft.com/office/word/2018/wordml" xmlns:w16sdtdh="http://schemas.microsoft.com/office/word/2020/wordml/sdtdatahash" xmlns:w16se="http://schemas.microsoft.com/office/word/2015/wordml/symex" xmlns:wpg="http://schemas.microsoft.com/office/word/2010/wordprocessingGroup" xmlns:wpi="http://schemas.microsoft.com/office/word/2010/wordprocessingInk" xmlns:wne="http://schemas.microsoft.com/office/word/2006/wordml" xmlns:wps="http://schemas.microsoft.com/office/word/2010/wordprocessingShape" mc:Ignorable="w14 w15 w16se w16cid w16 w16cex w16sdtdh wp14">
   <w:body>
     <w:p>
-      <w:r>
+      <w:pPr>
+        <w:rPr>
+          <w:sz w:val="44"/>
+          <w:szCs w:val="44"/>
+        </w:rPr>
+      </w:pPr>
+      <w:r>
+        <w:rPr>
+          <w:rFonts w:hint="eastAsia"/>
+          <w:sz w:val="44"/>
+          <w:szCs w:val="44"/>
+        </w:rPr>
+        <w:t>见解：</w:t>
+      </w:r>
+    </w:p>
+    <w:p>
+      <w:r>
+        <w:rPr>
+          <w:rFonts w:hint="eastAsia"/>
+        </w:rPr>
+        <w:t>上色的过程大致应该是我们输入一张线稿图给</w:t>
+      </w:r>
+      <w:r>
+        <w:t>controlnet，controlnet通过边缘检测理解图上包含了什么信息，然后在边缘的引导下对线稿进行上色，因为我们的stable diffusion模型一开始是在大数据集上训练的，所以生成出来的图可能比较大众化，有时候我们并不满意这个结果，想要生成特定颜色、特定风格的图片，我们可以将我们的prompts加入进去，通过clip模型来达到自然语言与图像的匹配，并在边缘的约束下将图像创作到其所在的区域，最后达到我们想要的上色效果。</w:t>
+      </w:r>
+    </w:p>
+    <w:p>
+      <w:r>
+        <w:t>Ai上色与我们一般意义上的人工上色有所区别，人工上色是我们看到一张线稿，理解线稿上的内容并决定线稿每个区域应该填充的颜色，而ai上色是理解线稿上的内容，再由ai根据prompts自由创作和我们的线稿图内容类似的图像，并通过controlnet的canny模型检测线稿的边缘信息来决定生成图像的位置布局，这是一个从无到有的过程。</w:t>
+      </w:r>
+    </w:p>
+    <w:p>
+      <w:r>
+        <w:rPr>
+          <w:rFonts w:hint="eastAsia"/>
+        </w:rPr>
+        <w:t>假设我们不用</w:t>
+      </w:r>
+      <w:r>
+        <w:t>controlnet，单纯用sd模型，将我们的线稿图输入进去，我们发现模型生成出来的图片只是形状与原图片相似，可以说完完全全是一张新的图片，因为他并没有理解我们图像中具体包含了什么内容，只是根据我们的prompts将原图像魔改成提示词中所要实现的效果。</w:t>
+      </w:r>
+    </w:p>
+    <w:p>
+      <w:r>
+        <w:rPr>
+          <w:rFonts w:hint="eastAsia"/>
+        </w:rPr>
+        <w:t>而当我们加入</w:t>
+      </w:r>
+      <w:r>
+        <w:t>controlnet之后，controlnet会去检测图像的边缘信息，理解图像每个部分包含的含义，并将此作为一种特殊的prompts传递给sd模型，所以在无参考提示的情况下，sd模型仍能够生成我们所期望的图像，在生成图像的过程中，模型会受到controlnet的引导，使得图像生成在线稿约束的区域之中，总而言之，controlnet在线稿上色中承担了两个作用，一个是提取图像的特征，作为模型的prompts，另一个是控制图像的布局，使其呈现上色的效果。</w:t>
+      </w:r>
+    </w:p>
+    <w:p>
+      <w:r>
+        <w:lastRenderedPageBreak/>
         <w:t>sd的图生图+ControlNet合起来用就好比，你给画师两张图。让画师参考ControlNet的图，然后魔改给sd图生图用的图。画师就先理解ControlNet图里面的各个部分有什么东西，然后尽力在你给的sd图生图里面的图加各种线条魔改，努力魔改成ControlNet里面的图的各个部分的东西，也就是这时也不理解sd图生图里面有什么东西</w:t>
       </w:r>
     </w:p>
@@ -103,14 +158,10 @@
       </w:r>
       <w:r>
         <w:br/>
-      </w:r>
-      <w:r>
         <w:t>也就是说，canny预处理：把图转为线稿</w:t>
       </w:r>
       <w:r>
         <w:br/>
-      </w:r>
-      <w:r>
         <w:t>ControlNet的Canny模型：控制sd参考线稿生成图</w:t>
       </w:r>
     </w:p>
@@ -120,217 +171,39 @@
       </w:r>
     </w:p>
     <w:p>
-      <w:pPr>
-        <w:pStyle w:val="a3"/>
-        <w:spacing w:line="360" w:lineRule="auto"/>
-        <w:rPr>
-          <w:rFonts w:ascii="微软雅黑" w:hAnsi="微软雅黑" w:eastAsia="微软雅黑"/>
-        </w:rPr>
-      </w:pPr>
-      <w:r>
-        <w:rPr>
-          <w:rFonts w:hint="eastAsia" w:ascii="微软雅黑" w:hAnsi="微软雅黑" w:eastAsia="微软雅黑"/>
-        </w:rPr>
-        <w:t>我们理解的上色过程，是我们输入一张线稿图给controlnet，controlnet通过</w:t>
-      </w:r>
-      <w:r>
-        <w:rPr>
-          <w:rFonts w:hint="eastAsia" w:ascii="微软雅黑" w:hAnsi="微软雅黑" w:eastAsia="微软雅黑"/>
-          <w:color w:val="FF0000"/>
-        </w:rPr>
-        <w:t>边缘检测（什么边缘检测？应该是Canny边缘检测，这里我觉得要说出来，然后这个边缘检测是第一次汇报的时候讲的，小看下相关知识，应付老师提问）</w:t>
-      </w:r>
-      <w:r>
-        <w:rPr>
-          <w:rFonts w:hint="eastAsia" w:ascii="微软雅黑" w:hAnsi="微软雅黑" w:eastAsia="微软雅黑"/>
-        </w:rPr>
-        <w:t>的方式理解图上包含了什么信息，然后在边缘的引导下对线稿进行上色，因为</w:t>
-      </w:r>
-      <w:r>
-        <w:rPr>
-          <w:rFonts w:hint="eastAsia" w:ascii="微软雅黑" w:hAnsi="微软雅黑" w:eastAsia="微软雅黑"/>
-          <w:color w:val="FF0000"/>
-        </w:rPr>
-        <w:t>模型（什么模型？Stable Diffusion？）</w:t>
-      </w:r>
-      <w:r>
-        <w:rPr>
-          <w:rFonts w:hint="eastAsia" w:ascii="微软雅黑" w:hAnsi="微软雅黑" w:eastAsia="微软雅黑"/>
-        </w:rPr>
-        <w:t>一开始是在大数据集上训练的，所以生成出来的图可能比较</w:t>
-      </w:r>
-      <w:r>
-        <w:rPr>
-          <w:rFonts w:hint="eastAsia" w:ascii="微软雅黑" w:hAnsi="微软雅黑" w:eastAsia="微软雅黑"/>
-          <w:color w:val="FF0000"/>
-        </w:rPr>
-        <w:t>大众化（？）</w:t>
-      </w:r>
-      <w:r>
-        <w:rPr>
-          <w:rFonts w:hint="eastAsia" w:ascii="微软雅黑" w:hAnsi="微软雅黑" w:eastAsia="微软雅黑"/>
-        </w:rPr>
-        <w:t>，有时候我们并不满意这个结果，想要生成特定颜色、特定风格的图片，我们可以将我们的prompts加入进去，</w:t>
-      </w:r>
-      <w:r>
-        <w:rPr>
-          <w:rFonts w:hint="eastAsia" w:ascii="微软雅黑" w:hAnsi="微软雅黑" w:eastAsia="微软雅黑"/>
-          <w:color w:val="FF0000"/>
-        </w:rPr>
-        <w:t>通过clip模型（这个是Stable Diffusion的Text Encoder部分么）</w:t>
-      </w:r>
-      <w:r>
-        <w:rPr>
-          <w:rFonts w:hint="eastAsia" w:ascii="微软雅黑" w:hAnsi="微软雅黑" w:eastAsia="微软雅黑"/>
-        </w:rPr>
-        <w:t>来达到自然语言与图像的匹配，并在边缘的约束下将图像创作到其所在的区域，最后达到我们想要的上色效果。</w:t>
-      </w:r>
-    </w:p>
-    <w:p>
-      <w:pPr>
-        <w:pStyle w:val="a3"/>
-        <w:spacing w:line="360" w:lineRule="auto"/>
-        <w:rPr>
-          <w:rFonts w:ascii="微软雅黑" w:hAnsi="微软雅黑" w:eastAsia="微软雅黑"/>
-        </w:rPr>
-      </w:pPr>
-      <w:r>
-        <w:rPr>
-          <w:rFonts w:hint="eastAsia" w:ascii="微软雅黑" w:hAnsi="微软雅黑" w:eastAsia="微软雅黑"/>
-        </w:rPr>
-        <w:t>Ai上色与我们一般意义上的上色有所区别，一般意义上的上色是我们看到一张线稿，理解线稿上的内容并决定线稿每个区域应该填充的颜色，而ai上色是理解线稿上的内容，再由ai根据prompts自由创作和我们的线稿图内容类似的图像，</w:t>
-      </w:r>
-      <w:r>
-        <w:rPr>
-          <w:rFonts w:hint="eastAsia" w:ascii="微软雅黑" w:hAnsi="微软雅黑" w:eastAsia="微软雅黑"/>
-          <w:color w:val="FF0000"/>
-        </w:rPr>
-        <w:t>并通过controlnet检测线稿的边缘信息（ctrlnet应该不是检测边缘信息？我觉得是ctrlnet的canny模型）</w:t>
-      </w:r>
-      <w:r>
-        <w:rPr>
-          <w:rFonts w:hint="eastAsia" w:ascii="微软雅黑" w:hAnsi="微软雅黑" w:eastAsia="微软雅黑"/>
-        </w:rPr>
-        <w:t>来决定生成图像的位置布局，这是一个从无到有的过程。</w:t>
-      </w:r>
-    </w:p>
-    <w:p>
-      <w:pPr>
-        <w:pStyle w:val="a3"/>
-        <w:spacing w:line="360" w:lineRule="auto"/>
-        <w:rPr>
-          <w:rFonts w:ascii="微软雅黑" w:hAnsi="微软雅黑" w:eastAsia="微软雅黑"/>
-        </w:rPr>
-      </w:pPr>
-      <w:r>
-        <w:rPr>
-          <w:rFonts w:hint="eastAsia" w:ascii="微软雅黑" w:hAnsi="微软雅黑" w:eastAsia="微软雅黑"/>
-        </w:rPr>
-        <w:t>假设我们不用controlnet，单纯用sd模型，将我们的线稿图输入进去，</w:t>
-      </w:r>
-      <w:r>
-        <w:rPr>
-          <w:rFonts w:hint="eastAsia" w:ascii="微软雅黑" w:hAnsi="微软雅黑" w:eastAsia="微软雅黑"/>
-          <w:color w:val="FF0000"/>
-        </w:rPr>
-        <w:t>我们发现模型生成出来的图片只是形状与原图片相似，可以说完完全全是一张新的图片，因为他并没有理解我们图像中具体包含了什么内容，只是根据我们的prompts将原图像魔改成提示词中所要实现的效果。（想知道这里可以有图片效果展示么，有图片效果展示我觉得说服力就会更强）</w:t>
-      </w:r>
-    </w:p>
-    <w:p>
-      <w:pPr>
-        <w:pStyle w:val="a3"/>
-        <w:spacing w:line="360" w:lineRule="auto"/>
-        <w:rPr>
-          <w:rFonts w:ascii="微软雅黑" w:hAnsi="微软雅黑" w:eastAsia="微软雅黑"/>
-        </w:rPr>
-      </w:pPr>
-      <w:r>
-        <w:rPr>
-          <w:rFonts w:hint="eastAsia" w:ascii="微软雅黑" w:hAnsi="微软雅黑" w:eastAsia="微软雅黑"/>
-        </w:rPr>
-        <w:t>而当我们加入controlnet之后，</w:t>
-      </w:r>
-      <w:r>
-        <w:rPr>
-          <w:rFonts w:hint="eastAsia" w:ascii="微软雅黑" w:hAnsi="微软雅黑" w:eastAsia="微软雅黑"/>
-          <w:color w:val="FF0000"/>
-        </w:rPr>
-        <w:t>controlnet会去检测图像的边缘信息</w:t>
-      </w:r>
-      <w:r>
-        <w:rPr>
-          <w:rFonts w:hint="eastAsia" w:ascii="微软雅黑" w:hAnsi="微软雅黑" w:eastAsia="微软雅黑"/>
-        </w:rPr>
-        <w:t>，理解图像每个部分包含的含义，</w:t>
-      </w:r>
-      <w:r>
-        <w:rPr>
-          <w:rFonts w:hint="eastAsia" w:ascii="微软雅黑" w:hAnsi="微软雅黑" w:eastAsia="微软雅黑"/>
-          <w:color w:val="FF0000"/>
-        </w:rPr>
-        <w:t>并将此作为一种特殊的prompts传递给sd模型（这里是在fine-tune里讲的么。这里可以插入ctrlnet论文里的流程图），</w:t>
-      </w:r>
-      <w:r>
-        <w:rPr>
-          <w:rFonts w:hint="eastAsia" w:ascii="微软雅黑" w:hAnsi="微软雅黑" w:eastAsia="微软雅黑"/>
-        </w:rPr>
-        <w:t>所以在无参考提示的情况下，sd模型仍能够生成我们所期望的图像，在生成图像的过程中，模型会受到controlnet的引导，使得图像生成在线稿约束的区域之中，总而言之，controlnet在线稿上色中承担了两个作用，一个是提取图像的特征，作为模型的prompts，另一个是控制图像的布局，使其呈现上色的效果。</w:t>
-      </w:r>
-    </w:p>
-    <w:p/>
-    <w:p>
-      <w:r>
-        <w:br w:type="page"/>
-      </w:r>
-    </w:p>
-    <w:p>
       <w:r>
         <w:t>ControlNet玩法太多了，我说几个我玩的比较多的</w:t>
       </w:r>
       <w:r>
         <w:br/>
-      </w:r>
-      <w:r>
         <w:t>1.控制构图，纯sd提示词是一个一个词，所以话多人图的时候很难将每个提示词对应到每个人上，特征容易串，用ControlNet控制，canny+openpose+seg三重控制构图很稳</w:t>
       </w:r>
       <w:r>
         <w:br/>
-      </w:r>
-      <w:r>
         <w:t>2.整理草稿，拉低分辨率用ControlNet的canny模型上色，然后再重新对结果提取线稿再用一次canny，可以清理手绘草稿的一些杂乱的线条</w:t>
       </w:r>
       <w:r>
         <w:br/>
-      </w:r>
-      <w:r>
         <w:t>3.多帧视频渲染，将视频的上一帧图像输入ControlNet的canny+depth+normal模型，生成下一帧，依次类推，根据提示词一帧帧的生成动画</w:t>
       </w:r>
       <w:r>
         <w:br/>
-      </w:r>
-      <w:r>
         <w:t>4.局部重绘：将部分地方有瑕疵的图（例如去马赛克）输入ControlNet的canny+inpaint模型，局部重绘</w:t>
       </w:r>
       <w:r>
         <w:br/>
-      </w:r>
-      <w:r>
         <w:t>5.画风迁移：使用ControlNet的IP2P+Shuffle+Canny模型，配合不同风格的sd底模，可以将同一张图的画风变为sd底模的画风保持物品不变</w:t>
       </w:r>
       <w:r>
         <w:br/>
-      </w:r>
-      <w:r>
         <w:t>6.三次元图片二次元化：ControlNet的tile模型+canny模型配合二次元sd底模可以将三次元图转二次元。当然同样可以用这样创造各种类同人图。</w:t>
       </w:r>
     </w:p>
     <w:sectPr>
-      <w:pgSz w:w="12240" w:h="15840" w:orient="portrait"/>
+      <w:pgSz w:w="12240" w:h="15840"/>
       <w:pgMar w:top="1440" w:right="1800" w:bottom="1440" w:left="1800" w:header="720" w:footer="720" w:gutter="0"/>
       <w:cols w:space="720"/>
       <w:docGrid w:type="lines" w:linePitch="312"/>
-      <w:headerReference w:type="default" r:id="R1c96f4999d9a4b53"/>
-      <w:footerReference w:type="default" r:id="Rcdd4a8b26a604156"/>
     </w:sectPr>
   </w:body>
 </w:document>
@@ -355,77 +228,6 @@
 </w:endnotes>
 </file>
 
-<file path=word/footer.xml><?xml version="1.0" encoding="utf-8"?>
-<w:ftr xmlns:w14="http://schemas.microsoft.com/office/word/2010/wordml" xmlns:w="http://schemas.openxmlformats.org/wordprocessingml/2006/main">
-  <w:tbl>
-    <w:tblPr>
-      <w:tblStyle w:val="a1"/>
-      <w:bidiVisual w:val="0"/>
-      <w:tblW w:w="0" w:type="auto"/>
-      <w:tblLayout w:type="fixed"/>
-      <w:tblLook w:val="06A0" w:firstRow="1" w:lastRow="0" w:firstColumn="1" w:lastColumn="0" w:noHBand="1" w:noVBand="1"/>
-    </w:tblPr>
-    <w:tblGrid>
-      <w:gridCol w:w="2880"/>
-      <w:gridCol w:w="2880"/>
-      <w:gridCol w:w="2880"/>
-    </w:tblGrid>
-    <w:tr>
-      <w:trPr>
-        <w:trHeight w:val="300"/>
-      </w:trPr>
-      <w:tc>
-        <w:tcPr>
-          <w:tcW w:w="2880" w:type="dxa"/>
-          <w:tcMar/>
-        </w:tcPr>
-        <w:p>
-          <w:pPr>
-            <w:pStyle w:val="a5"/>
-            <w:bidi w:val="0"/>
-            <w:ind w:left="-115"/>
-            <w:jc w:val="left"/>
-          </w:pPr>
-        </w:p>
-      </w:tc>
-      <w:tc>
-        <w:tcPr>
-          <w:tcW w:w="2880" w:type="dxa"/>
-          <w:tcMar/>
-        </w:tcPr>
-        <w:p>
-          <w:pPr>
-            <w:pStyle w:val="a5"/>
-            <w:bidi w:val="0"/>
-            <w:jc w:val="center"/>
-          </w:pPr>
-        </w:p>
-      </w:tc>
-      <w:tc>
-        <w:tcPr>
-          <w:tcW w:w="2880" w:type="dxa"/>
-          <w:tcMar/>
-        </w:tcPr>
-        <w:p>
-          <w:pPr>
-            <w:pStyle w:val="a5"/>
-            <w:bidi w:val="0"/>
-            <w:ind w:right="-115"/>
-            <w:jc w:val="right"/>
-          </w:pPr>
-        </w:p>
-      </w:tc>
-    </w:tr>
-  </w:tbl>
-  <w:p>
-    <w:pPr>
-      <w:pStyle w:val="a7"/>
-      <w:bidi w:val="0"/>
-    </w:pPr>
-  </w:p>
-</w:ftr>
-</file>
-
 <file path=word/footnotes.xml><?xml version="1.0" encoding="utf-8"?>
 <w:footnotes xmlns:wpc="http://schemas.microsoft.com/office/word/2010/wordprocessingCanvas" xmlns:cx="http://schemas.microsoft.com/office/drawing/2014/chartex" xmlns:cx1="http://schemas.microsoft.com/office/drawing/2015/9/8/chartex" xmlns:cx2="http://schemas.microsoft.com/office/drawing/2015/10/21/chartex" xmlns:cx3="http://schemas.microsoft.com/office/drawing/2016/5/9/chartex" xmlns:cx4="http://schemas.microsoft.com/office/drawing/2016/5/10/chartex" xmlns:cx5="http://schemas.microsoft.com/office/drawing/2016/5/11/chartex" xmlns:cx6="http://schemas.microsoft.com/office/drawing/2016/5/12/chartex" xmlns:cx7="http://schemas.microsoft.com/office/drawing/2016/5/13/chartex" xmlns:cx8="http://schemas.microsoft.com/office/drawing/2016/5/14/chartex" xmlns:mc="http://schemas.openxmlformats.org/markup-compatibility/2006" xmlns:aink="http://schemas.microsoft.com/office/drawing/2016/ink" xmlns:am3d="http://schemas.microsoft.com/office/drawing/2017/model3d" xmlns:o="urn:schemas-microsoft-com:office:office" xmlns:oel="http://schemas.microsoft.com/office/2019/extlst" xmlns:r="http://schemas.openxmlformats.org/officeDocument/2006/relationships" xmlns:m="http://schemas.openxmlformats.org/officeDocument/2006/math" xmlns:v="urn:schemas-microsoft-com:vml" xmlns:wp14="http://schemas.microsoft.com/office/word/2010/wordprocessingDrawing" xmlns:wp="http://schemas.openxmlformats.org/drawingml/2006/wordprocessingDrawing" xmlns:w10="urn:schemas-microsoft-com:office:word" xmlns:w="http://schemas.openxmlformats.org/wordprocessingml/2006/main" xmlns:w14="http://schemas.microsoft.com/office/word/2010/wordml" xmlns:w15="http://schemas.microsoft.com/office/word/2012/wordml" xmlns:w16cex="http://schemas.microsoft.com/office/word/2018/wordml/cex" xmlns:w16cid="http://schemas.microsoft.com/office/word/2016/wordml/cid" xmlns:w16="http://schemas.microsoft.com/office/word/2018/wordml" xmlns:w16sdtdh="http://schemas.microsoft.com/office/word/2020/wordml/sdtdatahash" xmlns:w16se="http://schemas.microsoft.com/office/word/2015/wordml/symex" xmlns:wpg="http://schemas.microsoft.com/office/word/2010/wordprocessingGroup" xmlns:wpi="http://schemas.microsoft.com/office/word/2010/wordprocessingInk" xmlns:wne="http://schemas.microsoft.com/office/word/2006/wordml" xmlns:wps="http://schemas.microsoft.com/office/word/2010/wordprocessingShape" mc:Ignorable="w14 w15 w16se w16cid w16 w16cex w16sdtdh wp14">
   <w:footnote w:type="separator" w:id="-1">
@@ -445,83 +247,12 @@
 </w:footnotes>
 </file>
 
-<file path=word/header.xml><?xml version="1.0" encoding="utf-8"?>
-<w:hdr xmlns:w14="http://schemas.microsoft.com/office/word/2010/wordml" xmlns:w="http://schemas.openxmlformats.org/wordprocessingml/2006/main">
-  <w:tbl>
-    <w:tblPr>
-      <w:tblStyle w:val="a1"/>
-      <w:bidiVisual w:val="0"/>
-      <w:tblW w:w="0" w:type="auto"/>
-      <w:tblLayout w:type="fixed"/>
-      <w:tblLook w:val="06A0" w:firstRow="1" w:lastRow="0" w:firstColumn="1" w:lastColumn="0" w:noHBand="1" w:noVBand="1"/>
-    </w:tblPr>
-    <w:tblGrid>
-      <w:gridCol w:w="2880"/>
-      <w:gridCol w:w="2880"/>
-      <w:gridCol w:w="2880"/>
-    </w:tblGrid>
-    <w:tr>
-      <w:trPr>
-        <w:trHeight w:val="300"/>
-      </w:trPr>
-      <w:tc>
-        <w:tcPr>
-          <w:tcW w:w="2880" w:type="dxa"/>
-          <w:tcMar/>
-        </w:tcPr>
-        <w:p>
-          <w:pPr>
-            <w:pStyle w:val="a5"/>
-            <w:bidi w:val="0"/>
-            <w:ind w:left="-115"/>
-            <w:jc w:val="left"/>
-          </w:pPr>
-        </w:p>
-      </w:tc>
-      <w:tc>
-        <w:tcPr>
-          <w:tcW w:w="2880" w:type="dxa"/>
-          <w:tcMar/>
-        </w:tcPr>
-        <w:p>
-          <w:pPr>
-            <w:pStyle w:val="a5"/>
-            <w:bidi w:val="0"/>
-            <w:jc w:val="center"/>
-          </w:pPr>
-        </w:p>
-      </w:tc>
-      <w:tc>
-        <w:tcPr>
-          <w:tcW w:w="2880" w:type="dxa"/>
-          <w:tcMar/>
-        </w:tcPr>
-        <w:p>
-          <w:pPr>
-            <w:pStyle w:val="a5"/>
-            <w:bidi w:val="0"/>
-            <w:ind w:right="-115"/>
-            <w:jc w:val="right"/>
-          </w:pPr>
-        </w:p>
-      </w:tc>
-    </w:tr>
-  </w:tbl>
-  <w:p>
-    <w:pPr>
-      <w:pStyle w:val="a5"/>
-      <w:bidi w:val="0"/>
-    </w:pPr>
-  </w:p>
-</w:hdr>
-</file>
-
 <file path=word/styles.xml><?xml version="1.0" encoding="utf-8"?>
-<w:styles xmlns:wp14="http://schemas.microsoft.com/office/word/2010/wordprocessingDrawing" xmlns:mc="http://schemas.openxmlformats.org/markup-compatibility/2006" xmlns:r="http://schemas.openxmlformats.org/officeDocument/2006/relationships" xmlns:w="http://schemas.openxmlformats.org/wordprocessingml/2006/main" xmlns:w14="http://schemas.microsoft.com/office/word/2010/wordml" xmlns:w15="http://schemas.microsoft.com/office/word/2012/wordml" xmlns:w16cex="http://schemas.microsoft.com/office/word/2018/wordml/cex" xmlns:w16cid="http://schemas.microsoft.com/office/word/2016/wordml/cid" xmlns:w16="http://schemas.microsoft.com/office/word/2018/wordml" xmlns:w16sdtdh="http://schemas.microsoft.com/office/word/2020/wordml/sdtdatahash" xmlns:w16se="http://schemas.microsoft.com/office/word/2015/wordml/symex" mc:Ignorable="w14 w15 w16se w16cid w16 w16cex w16sdtdh wp14">
+<w:styles xmlns:mc="http://schemas.openxmlformats.org/markup-compatibility/2006" xmlns:r="http://schemas.openxmlformats.org/officeDocument/2006/relationships" xmlns:w="http://schemas.openxmlformats.org/wordprocessingml/2006/main" xmlns:w14="http://schemas.microsoft.com/office/word/2010/wordml" xmlns:w15="http://schemas.microsoft.com/office/word/2012/wordml" xmlns:w16cex="http://schemas.microsoft.com/office/word/2018/wordml/cex" xmlns:w16cid="http://schemas.microsoft.com/office/word/2016/wordml/cid" xmlns:w16="http://schemas.microsoft.com/office/word/2018/wordml" xmlns:w16sdtdh="http://schemas.microsoft.com/office/word/2020/wordml/sdtdatahash" xmlns:w16se="http://schemas.microsoft.com/office/word/2015/wordml/symex" mc:Ignorable="w14 w15 w16se w16cid w16 w16cex w16sdtdh">
   <w:docDefaults>
     <w:rPrDefault>
       <w:rPr>
-        <w:rFonts w:ascii="微软雅黑" w:hAnsi="微软雅黑" w:eastAsia="微软雅黑" w:cstheme="minorBidi"/>
+        <w:rFonts w:ascii="微软雅黑" w:eastAsia="微软雅黑" w:hAnsi="微软雅黑" w:cstheme="minorBidi"/>
         <w:kern w:val="2"/>
         <w:sz w:val="21"/>
         <w:szCs w:val="22"/>
@@ -539,14 +270,14 @@
   <w:latentStyles w:defLockedState="0" w:defUIPriority="99" w:defSemiHidden="0" w:defUnhideWhenUsed="0" w:defQFormat="0" w:count="376">
     <w:lsdException w:name="Normal" w:uiPriority="0" w:qFormat="1"/>
     <w:lsdException w:name="heading 1" w:uiPriority="9" w:qFormat="1"/>
-    <w:lsdException w:name="heading 2" w:uiPriority="9" w:semiHidden="1" w:unhideWhenUsed="1" w:qFormat="1"/>
-    <w:lsdException w:name="heading 3" w:uiPriority="9" w:semiHidden="1" w:unhideWhenUsed="1" w:qFormat="1"/>
-    <w:lsdException w:name="heading 4" w:uiPriority="9" w:semiHidden="1" w:unhideWhenUsed="1" w:qFormat="1"/>
-    <w:lsdException w:name="heading 5" w:uiPriority="9" w:semiHidden="1" w:unhideWhenUsed="1" w:qFormat="1"/>
-    <w:lsdException w:name="heading 6" w:uiPriority="9" w:semiHidden="1" w:unhideWhenUsed="1" w:qFormat="1"/>
-    <w:lsdException w:name="heading 7" w:uiPriority="9" w:semiHidden="1" w:unhideWhenUsed="1" w:qFormat="1"/>
-    <w:lsdException w:name="heading 8" w:uiPriority="9" w:semiHidden="1" w:unhideWhenUsed="1" w:qFormat="1"/>
-    <w:lsdException w:name="heading 9" w:uiPriority="9" w:semiHidden="1" w:unhideWhenUsed="1" w:qFormat="1"/>
+    <w:lsdException w:name="heading 2" w:semiHidden="1" w:uiPriority="9" w:unhideWhenUsed="1" w:qFormat="1"/>
+    <w:lsdException w:name="heading 3" w:semiHidden="1" w:uiPriority="9" w:unhideWhenUsed="1" w:qFormat="1"/>
+    <w:lsdException w:name="heading 4" w:semiHidden="1" w:uiPriority="9" w:unhideWhenUsed="1" w:qFormat="1"/>
+    <w:lsdException w:name="heading 5" w:semiHidden="1" w:uiPriority="9" w:unhideWhenUsed="1" w:qFormat="1"/>
+    <w:lsdException w:name="heading 6" w:semiHidden="1" w:uiPriority="9" w:unhideWhenUsed="1" w:qFormat="1"/>
+    <w:lsdException w:name="heading 7" w:semiHidden="1" w:uiPriority="9" w:unhideWhenUsed="1" w:qFormat="1"/>
+    <w:lsdException w:name="heading 8" w:semiHidden="1" w:uiPriority="9" w:unhideWhenUsed="1" w:qFormat="1"/>
+    <w:lsdException w:name="heading 9" w:semiHidden="1" w:uiPriority="9" w:unhideWhenUsed="1" w:qFormat="1"/>
     <w:lsdException w:name="index 1" w:semiHidden="1" w:unhideWhenUsed="1"/>
     <w:lsdException w:name="index 2" w:semiHidden="1" w:unhideWhenUsed="1"/>
     <w:lsdException w:name="index 3" w:semiHidden="1" w:unhideWhenUsed="1"/>
@@ -556,22 +287,22 @@
     <w:lsdException w:name="index 7" w:semiHidden="1" w:unhideWhenUsed="1"/>
     <w:lsdException w:name="index 8" w:semiHidden="1" w:unhideWhenUsed="1"/>
     <w:lsdException w:name="index 9" w:semiHidden="1" w:unhideWhenUsed="1"/>
-    <w:lsdException w:name="toc 1" w:uiPriority="39" w:semiHidden="1" w:unhideWhenUsed="1"/>
-    <w:lsdException w:name="toc 2" w:uiPriority="39" w:semiHidden="1" w:unhideWhenUsed="1"/>
-    <w:lsdException w:name="toc 3" w:uiPriority="39" w:semiHidden="1" w:unhideWhenUsed="1"/>
-    <w:lsdException w:name="toc 4" w:uiPriority="39" w:semiHidden="1" w:unhideWhenUsed="1"/>
-    <w:lsdException w:name="toc 5" w:uiPriority="39" w:semiHidden="1" w:unhideWhenUsed="1"/>
-    <w:lsdException w:name="toc 6" w:uiPriority="39" w:semiHidden="1" w:unhideWhenUsed="1"/>
-    <w:lsdException w:name="toc 7" w:uiPriority="39" w:semiHidden="1" w:unhideWhenUsed="1"/>
-    <w:lsdException w:name="toc 8" w:uiPriority="39" w:semiHidden="1" w:unhideWhenUsed="1"/>
-    <w:lsdException w:name="toc 9" w:uiPriority="39" w:semiHidden="1" w:unhideWhenUsed="1"/>
+    <w:lsdException w:name="toc 1" w:semiHidden="1" w:uiPriority="39" w:unhideWhenUsed="1"/>
+    <w:lsdException w:name="toc 2" w:semiHidden="1" w:uiPriority="39" w:unhideWhenUsed="1"/>
+    <w:lsdException w:name="toc 3" w:semiHidden="1" w:uiPriority="39" w:unhideWhenUsed="1"/>
+    <w:lsdException w:name="toc 4" w:semiHidden="1" w:uiPriority="39" w:unhideWhenUsed="1"/>
+    <w:lsdException w:name="toc 5" w:semiHidden="1" w:uiPriority="39" w:unhideWhenUsed="1"/>
+    <w:lsdException w:name="toc 6" w:semiHidden="1" w:uiPriority="39" w:unhideWhenUsed="1"/>
+    <w:lsdException w:name="toc 7" w:semiHidden="1" w:uiPriority="39" w:unhideWhenUsed="1"/>
+    <w:lsdException w:name="toc 8" w:semiHidden="1" w:uiPriority="39" w:unhideWhenUsed="1"/>
+    <w:lsdException w:name="toc 9" w:semiHidden="1" w:uiPriority="39" w:unhideWhenUsed="1"/>
     <w:lsdException w:name="Normal Indent" w:semiHidden="1" w:unhideWhenUsed="1"/>
     <w:lsdException w:name="footnote text" w:semiHidden="1" w:unhideWhenUsed="1"/>
     <w:lsdException w:name="annotation text" w:semiHidden="1" w:unhideWhenUsed="1"/>
     <w:lsdException w:name="header" w:semiHidden="1" w:unhideWhenUsed="1"/>
     <w:lsdException w:name="footer" w:semiHidden="1" w:unhideWhenUsed="1"/>
     <w:lsdException w:name="index heading" w:semiHidden="1" w:unhideWhenUsed="1"/>
-    <w:lsdException w:name="caption" w:uiPriority="35" w:semiHidden="1" w:unhideWhenUsed="1" w:qFormat="1"/>
+    <w:lsdException w:name="caption" w:semiHidden="1" w:uiPriority="35" w:unhideWhenUsed="1" w:qFormat="1"/>
     <w:lsdException w:name="table of figures" w:semiHidden="1" w:unhideWhenUsed="1"/>
     <w:lsdException w:name="envelope address" w:semiHidden="1" w:unhideWhenUsed="1"/>
     <w:lsdException w:name="envelope return" w:semiHidden="1" w:unhideWhenUsed="1"/>
@@ -602,7 +333,7 @@
     <w:lsdException w:name="Title" w:uiPriority="10" w:qFormat="1"/>
     <w:lsdException w:name="Closing" w:semiHidden="1" w:unhideWhenUsed="1"/>
     <w:lsdException w:name="Signature" w:semiHidden="1" w:unhideWhenUsed="1"/>
-    <w:lsdException w:name="Default Paragraph Font" w:uiPriority="1" w:semiHidden="1" w:unhideWhenUsed="1"/>
+    <w:lsdException w:name="Default Paragraph Font" w:semiHidden="1" w:uiPriority="1" w:unhideWhenUsed="1"/>
     <w:lsdException w:name="Body Text" w:semiHidden="1" w:unhideWhenUsed="1"/>
     <w:lsdException w:name="Body Text Indent" w:semiHidden="1" w:unhideWhenUsed="1"/>
     <w:lsdException w:name="List Continue" w:semiHidden="1" w:unhideWhenUsed="1"/>
@@ -627,7 +358,7 @@
     <w:lsdException w:name="Strong" w:uiPriority="22" w:qFormat="1"/>
     <w:lsdException w:name="Emphasis" w:uiPriority="20" w:qFormat="1"/>
     <w:lsdException w:name="Document Map" w:semiHidden="1" w:unhideWhenUsed="1"/>
-    <w:lsdException w:name="Plain Text" w:uiPriority="0" w:semiHidden="1" w:unhideWhenUsed="1"/>
+    <w:lsdException w:name="Plain Text" w:semiHidden="1" w:uiPriority="0" w:unhideWhenUsed="1"/>
     <w:lsdException w:name="E-mail Signature" w:semiHidden="1" w:unhideWhenUsed="1"/>
     <w:lsdException w:name="HTML Top of Form" w:semiHidden="1" w:unhideWhenUsed="1"/>
     <w:lsdException w:name="HTML Bottom of Form" w:semiHidden="1" w:unhideWhenUsed="1"/>
@@ -802,8 +533,8 @@
     <w:lsdException w:name="Subtle Reference" w:uiPriority="31" w:qFormat="1"/>
     <w:lsdException w:name="Intense Reference" w:uiPriority="32" w:qFormat="1"/>
     <w:lsdException w:name="Book Title" w:uiPriority="33" w:qFormat="1"/>
-    <w:lsdException w:name="Bibliography" w:uiPriority="37" w:semiHidden="1" w:unhideWhenUsed="1"/>
-    <w:lsdException w:name="TOC Heading" w:uiPriority="39" w:semiHidden="1" w:unhideWhenUsed="1" w:qFormat="1"/>
+    <w:lsdException w:name="Bibliography" w:semiHidden="1" w:uiPriority="37" w:unhideWhenUsed="1"/>
+    <w:lsdException w:name="TOC Heading" w:semiHidden="1" w:uiPriority="39" w:unhideWhenUsed="1" w:qFormat="1"/>
     <w:lsdException w:name="Plain Table 1" w:uiPriority="41"/>
     <w:lsdException w:name="Plain Table 2" w:uiPriority="42"/>
     <w:lsdException w:name="Plain Table 3" w:uiPriority="43"/>
@@ -914,17 +645,17 @@
     <w:lsdException w:name="Unresolved Mention" w:semiHidden="1" w:unhideWhenUsed="1"/>
     <w:lsdException w:name="Smart Link" w:semiHidden="1" w:unhideWhenUsed="1"/>
   </w:latentStyles>
-  <w:style w:type="paragraph" w:styleId="a" w:default="1">
+  <w:style w:type="paragraph" w:default="1" w:styleId="a">
     <w:name w:val="Normal"/>
     <w:qFormat/>
   </w:style>
-  <w:style w:type="character" w:styleId="a0" w:default="1">
+  <w:style w:type="character" w:default="1" w:styleId="a0">
     <w:name w:val="Default Paragraph Font"/>
     <w:uiPriority w:val="1"/>
     <w:semiHidden/>
     <w:unhideWhenUsed/>
   </w:style>
-  <w:style w:type="table" w:styleId="a1" w:default="1">
+  <w:style w:type="table" w:default="1" w:styleId="a1">
     <w:name w:val="Normal Table"/>
     <w:uiPriority w:val="99"/>
     <w:semiHidden/>
@@ -939,7 +670,7 @@
       </w:tblCellMar>
     </w:tblPr>
   </w:style>
-  <w:style w:type="numbering" w:styleId="a2" w:default="1">
+  <w:style w:type="numbering" w:default="1" w:styleId="a2">
     <w:name w:val="No List"/>
     <w:uiPriority w:val="99"/>
     <w:semiHidden/>
@@ -951,18 +682,18 @@
     <w:link w:val="a4"/>
     <w:rsid w:val="00615E36"/>
     <w:rPr>
-      <w:rFonts w:ascii="宋体" w:hAnsi="Courier New" w:eastAsia="宋体" w:cs="Times New Roman"/>
+      <w:rFonts w:ascii="宋体" w:eastAsia="宋体" w:hAnsi="Courier New" w:cs="Times New Roman"/>
       <w:szCs w:val="24"/>
       <w14:ligatures w14:val="none"/>
     </w:rPr>
   </w:style>
-  <w:style w:type="character" w:styleId="a4" w:customStyle="1">
+  <w:style w:type="character" w:customStyle="1" w:styleId="a4">
     <w:name w:val="纯文本 字符"/>
     <w:basedOn w:val="a0"/>
     <w:link w:val="a3"/>
     <w:rsid w:val="00615E36"/>
     <w:rPr>
-      <w:rFonts w:ascii="宋体" w:hAnsi="Courier New" w:eastAsia="宋体" w:cs="Times New Roman"/>
+      <w:rFonts w:ascii="宋体" w:eastAsia="宋体" w:hAnsi="Courier New" w:cs="Times New Roman"/>
       <w:szCs w:val="24"/>
       <w14:ligatures w14:val="none"/>
     </w:rPr>
@@ -976,7 +707,7 @@
     <w:rsid w:val="007A2BD8"/>
     <w:pPr>
       <w:pBdr>
-        <w:bottom w:val="single" w:color="auto" w:sz="6" w:space="1"/>
+        <w:bottom w:val="single" w:sz="6" w:space="1" w:color="auto"/>
       </w:pBdr>
       <w:tabs>
         <w:tab w:val="center" w:pos="4153"/>
@@ -990,7 +721,7 @@
       <w:szCs w:val="18"/>
     </w:rPr>
   </w:style>
-  <w:style w:type="character" w:styleId="a6" w:customStyle="1">
+  <w:style w:type="character" w:customStyle="1" w:styleId="a6">
     <w:name w:val="页眉 字符"/>
     <w:basedOn w:val="a0"/>
     <w:link w:val="a5"/>
@@ -1021,7 +752,7 @@
       <w:szCs w:val="18"/>
     </w:rPr>
   </w:style>
-  <w:style w:type="character" w:styleId="a8" w:customStyle="1">
+  <w:style w:type="character" w:customStyle="1" w:styleId="a8">
     <w:name w:val="页脚 字符"/>
     <w:basedOn w:val="a0"/>
     <w:link w:val="a7"/>
@@ -1032,30 +763,20 @@
       <w:szCs w:val="18"/>
     </w:rPr>
   </w:style>
-  <w:style xmlns:w="http://schemas.openxmlformats.org/wordprocessingml/2006/main" w:type="table" w:styleId="TableGrid">
-    <w:name xmlns:w="http://schemas.openxmlformats.org/wordprocessingml/2006/main" w:val="Table Grid"/>
-    <w:basedOn xmlns:w="http://schemas.openxmlformats.org/wordprocessingml/2006/main" w:val="a1"/>
-    <w:uiPriority xmlns:w="http://schemas.openxmlformats.org/wordprocessingml/2006/main" w:val="59"/>
-    <w:rsid xmlns:w="http://schemas.openxmlformats.org/wordprocessingml/2006/main" w:val="00FB4123"/>
-    <w:pPr xmlns:w="http://schemas.openxmlformats.org/wordprocessingml/2006/main">
-      <w:spacing w:after="0" w:line="240" w:lineRule="auto"/>
-    </w:pPr>
-    <w:tblPr xmlns:w="http://schemas.openxmlformats.org/wordprocessingml/2006/main">
-      <w:tblInd w:w="0" w:type="dxa"/>
+  <w:style w:type="table" w:styleId="a9">
+    <w:name w:val="Table Grid"/>
+    <w:basedOn w:val="a1"/>
+    <w:uiPriority w:val="59"/>
+    <w:rsid w:val="00FB4123"/>
+    <w:tblPr>
       <w:tblBorders>
-        <w:top w:val="single" w:color="000000" w:themeColor="text1" w:sz="4" w:space="0"/>
-        <w:left w:val="single" w:color="000000" w:themeColor="text1" w:sz="4" w:space="0"/>
-        <w:bottom w:val="single" w:color="000000" w:themeColor="text1" w:sz="4" w:space="0"/>
-        <w:right w:val="single" w:color="000000" w:themeColor="text1" w:sz="4" w:space="0"/>
-        <w:insideH w:val="single" w:color="000000" w:themeColor="text1" w:sz="4" w:space="0"/>
-        <w:insideV w:val="single" w:color="000000" w:themeColor="text1" w:sz="4" w:space="0"/>
+        <w:top w:val="single" w:sz="4" w:space="0" w:color="000000" w:themeColor="text1"/>
+        <w:left w:val="single" w:sz="4" w:space="0" w:color="000000" w:themeColor="text1"/>
+        <w:bottom w:val="single" w:sz="4" w:space="0" w:color="000000" w:themeColor="text1"/>
+        <w:right w:val="single" w:sz="4" w:space="0" w:color="000000" w:themeColor="text1"/>
+        <w:insideH w:val="single" w:sz="4" w:space="0" w:color="000000" w:themeColor="text1"/>
+        <w:insideV w:val="single" w:sz="4" w:space="0" w:color="000000" w:themeColor="text1"/>
       </w:tblBorders>
-      <w:tblCellMar>
-        <w:top w:w="0" w:type="dxa"/>
-        <w:left w:w="108" w:type="dxa"/>
-        <w:bottom w:w="0" w:type="dxa"/>
-        <w:right w:w="108" w:type="dxa"/>
-      </w:tblCellMar>
     </w:tblPr>
   </w:style>
 </w:styles>
